--- a/ENTORNOS DE DESARROLLO/PRÁCTICA 1.docx
+++ b/ENTORNOS DE DESARROLLO/PRÁCTICA 1.docx
@@ -77,8 +77,22 @@
       <w:r>
         <w:t>5. Subir todo al repositorio remoto</w:t>
       </w:r>
-      <w:bookmarkStart w:id="0" w:name="_GoBack"/>
-      <w:bookmarkEnd w:id="0"/>
+    </w:p>
+    <w:p>
+      <w:pPr>
+        <w:ind w:left="708"/>
+      </w:pPr>
+      <w:r>
+        <w:t xml:space="preserve">6. Aquí está el enlace del repositorio remoto con todas las asignaturas: </w:t>
+      </w:r>
+      <w:hyperlink r:id="rId5" w:history="1">
+        <w:r>
+          <w:rPr>
+            <w:rStyle w:val="Hipervnculo"/>
+          </w:rPr>
+          <w:t>https://github.com/alvarocbcp/FP_ESPEDIALIDAD_1920.git</w:t>
+        </w:r>
+      </w:hyperlink>
     </w:p>
     <w:p>
       <w:pPr>
@@ -94,11 +108,15 @@
       </w:r>
     </w:p>
     <w:p>
-      <w:pPr>
+      <w:r>
         <w:rPr>
           <w:b/>
         </w:rPr>
-      </w:pPr>
+        <w:tab/>
+      </w:r>
+      <w:r>
+        <w:t>1. En el mismo enlace que en el apartado anterior, en la carpeta de PROGRAMACION se encuentran todos los proyectos de Eclipse que he creado hasta ahora.</w:t>
+      </w:r>
     </w:p>
     <w:p>
       <w:pPr>
@@ -136,7 +154,30 @@
     <w:p>
       <w:pPr>
         <w:pStyle w:val="Prrafodelista"/>
-      </w:pPr>
+        <w:numPr>
+          <w:ilvl w:val="0"/>
+          <w:numId w:val="2"/>
+        </w:numPr>
+      </w:pPr>
+      <w:r>
+        <w:t>Inicializo el repositorio local con “</w:t>
+      </w:r>
+      <w:proofErr w:type="spellStart"/>
+      <w:r>
+        <w:t>git</w:t>
+      </w:r>
+      <w:proofErr w:type="spellEnd"/>
+      <w:r>
+        <w:t xml:space="preserve"> </w:t>
+      </w:r>
+      <w:proofErr w:type="spellStart"/>
+      <w:r>
+        <w:t>init</w:t>
+      </w:r>
+      <w:proofErr w:type="spellEnd"/>
+      <w:r>
+        <w:t>”.</w:t>
+      </w:r>
     </w:p>
     <w:p>
       <w:pPr>
@@ -147,7 +188,7 @@
         </w:numPr>
       </w:pPr>
       <w:r>
-        <w:t>Inicializo el repositorio local con “</w:t>
+        <w:t>Usaremos el comando “</w:t>
       </w:r>
       <w:proofErr w:type="spellStart"/>
       <w:r>
@@ -159,17 +200,44 @@
       </w:r>
       <w:proofErr w:type="spellStart"/>
       <w:r>
-        <w:t>init</w:t>
-      </w:r>
-      <w:proofErr w:type="spellEnd"/>
-      <w:r>
-        <w:t>”.</w:t>
-      </w:r>
-    </w:p>
-    <w:p>
-      <w:pPr>
-        <w:pStyle w:val="Prrafodelista"/>
-      </w:pPr>
+        <w:t>add</w:t>
+      </w:r>
+      <w:proofErr w:type="spellEnd"/>
+      <w:r>
+        <w:t>” para añadir las carpetas. Después con “</w:t>
+      </w:r>
+      <w:proofErr w:type="spellStart"/>
+      <w:r>
+        <w:t>git</w:t>
+      </w:r>
+      <w:proofErr w:type="spellEnd"/>
+      <w:r>
+        <w:t xml:space="preserve"> </w:t>
+      </w:r>
+      <w:proofErr w:type="spellStart"/>
+      <w:r>
+        <w:t>commit</w:t>
+      </w:r>
+      <w:proofErr w:type="spellEnd"/>
+      <w:r>
+        <w:t xml:space="preserve"> -m “directorio1”” y con “</w:t>
+      </w:r>
+      <w:proofErr w:type="spellStart"/>
+      <w:r>
+        <w:t>git</w:t>
+      </w:r>
+      <w:proofErr w:type="spellEnd"/>
+      <w:r>
+        <w:t xml:space="preserve"> </w:t>
+      </w:r>
+      <w:proofErr w:type="spellStart"/>
+      <w:r>
+        <w:t>push</w:t>
+      </w:r>
+      <w:proofErr w:type="spellEnd"/>
+      <w:r>
+        <w:t xml:space="preserve"> -u remoto master” subiremos la carpeta a nuestro repositorio remoto.</w:t>
+      </w:r>
     </w:p>
     <w:p>
       <w:pPr>
@@ -180,7 +248,7 @@
         </w:numPr>
       </w:pPr>
       <w:r>
-        <w:t>Usaremos el comando “</w:t>
+        <w:t>Modificamos los archivos archivo1.txt y archivo2.txt y al hacer un “</w:t>
       </w:r>
       <w:proofErr w:type="spellStart"/>
       <w:r>
@@ -188,62 +256,8 @@
       </w:r>
       <w:proofErr w:type="spellEnd"/>
       <w:r>
-        <w:t xml:space="preserve"> </w:t>
-      </w:r>
-      <w:proofErr w:type="spellStart"/>
-      <w:r>
-        <w:t>add</w:t>
-      </w:r>
-      <w:proofErr w:type="spellEnd"/>
-      <w:r>
-        <w:t>” para añadir las carpetas.</w:t>
-      </w:r>
-      <w:r>
-        <w:t xml:space="preserve"> </w:t>
-      </w:r>
-      <w:r>
-        <w:t>Después con “</w:t>
-      </w:r>
-      <w:proofErr w:type="spellStart"/>
-      <w:r>
-        <w:t>git</w:t>
-      </w:r>
-      <w:proofErr w:type="spellEnd"/>
-      <w:r>
-        <w:t xml:space="preserve"> </w:t>
-      </w:r>
-      <w:proofErr w:type="spellStart"/>
-      <w:r>
-        <w:t>commit</w:t>
-      </w:r>
-      <w:proofErr w:type="spellEnd"/>
-      <w:r>
-        <w:t xml:space="preserve"> -m “directorio1”” y con “</w:t>
-      </w:r>
-      <w:proofErr w:type="spellStart"/>
-      <w:r>
-        <w:t>git</w:t>
-      </w:r>
-      <w:proofErr w:type="spellEnd"/>
-      <w:r>
-        <w:t xml:space="preserve"> </w:t>
-      </w:r>
-      <w:proofErr w:type="spellStart"/>
-      <w:r>
-        <w:t>push</w:t>
-      </w:r>
-      <w:proofErr w:type="spellEnd"/>
-      <w:r>
-        <w:t xml:space="preserve"> -u remoto master” subiremos la carpeta a nuestro repositorio remoto</w:t>
-      </w:r>
-      <w:r>
-        <w:t>.</w:t>
-      </w:r>
-    </w:p>
-    <w:p>
-      <w:pPr>
-        <w:pStyle w:val="Prrafodelista"/>
-      </w:pPr>
+        <w:t xml:space="preserve"> status” nos mostrara un mensaje de que los archivos han sido modificados.</w:t>
+      </w:r>
     </w:p>
     <w:p>
       <w:pPr>
@@ -254,7 +268,7 @@
         </w:numPr>
       </w:pPr>
       <w:r>
-        <w:t>Modificamos los archivos archivo1.txt y archivo2.txt y al hacer un “</w:t>
+        <w:t>Para subir de nuevo el archivo2 modificado y el directorio 3 añadiremos de nuevo con “</w:t>
       </w:r>
       <w:proofErr w:type="spellStart"/>
       <w:r>
@@ -262,14 +276,56 @@
       </w:r>
       <w:proofErr w:type="spellEnd"/>
       <w:r>
-        <w:t xml:space="preserve"> status” nos mostrara un mensaje de que los archivos han sido modificados.</w:t>
-      </w:r>
-    </w:p>
-    <w:p>
-      <w:pPr>
-        <w:pStyle w:val="Prrafodelista"/>
-        <w:ind w:left="1080"/>
-      </w:pPr>
+        <w:t xml:space="preserve"> </w:t>
+      </w:r>
+      <w:proofErr w:type="spellStart"/>
+      <w:r>
+        <w:t>add</w:t>
+      </w:r>
+      <w:proofErr w:type="spellEnd"/>
+      <w:r>
+        <w:t>” lo que queremos añadir, luego con “</w:t>
+      </w:r>
+      <w:proofErr w:type="spellStart"/>
+      <w:r>
+        <w:t>git</w:t>
+      </w:r>
+      <w:proofErr w:type="spellEnd"/>
+      <w:r>
+        <w:t xml:space="preserve"> </w:t>
+      </w:r>
+      <w:proofErr w:type="spellStart"/>
+      <w:r>
+        <w:t>commit</w:t>
+      </w:r>
+      <w:proofErr w:type="spellEnd"/>
+      <w:r>
+        <w:t xml:space="preserve">” subimos el archivo y por </w:t>
+      </w:r>
+      <w:proofErr w:type="gramStart"/>
+      <w:r>
+        <w:t>ultimo</w:t>
+      </w:r>
+      <w:proofErr w:type="gramEnd"/>
+      <w:r>
+        <w:t xml:space="preserve"> usaremos “</w:t>
+      </w:r>
+      <w:proofErr w:type="spellStart"/>
+      <w:r>
+        <w:t>git</w:t>
+      </w:r>
+      <w:proofErr w:type="spellEnd"/>
+      <w:r>
+        <w:t xml:space="preserve"> </w:t>
+      </w:r>
+      <w:proofErr w:type="spellStart"/>
+      <w:r>
+        <w:t>push</w:t>
+      </w:r>
+      <w:proofErr w:type="spellEnd"/>
+      <w:r>
+        <w:t>” para subir la modificación y el archivo al repositorio remoto.</w:t>
+      </w:r>
     </w:p>
     <w:p>
       <w:pPr>
@@ -280,7 +336,7 @@
         </w:numPr>
       </w:pPr>
       <w:r>
-        <w:t>Para subir de nuevo el archivo2 modificado y el directorio 3 añadiremos de nuevo con “</w:t>
+        <w:t>Usando el comando “</w:t>
       </w:r>
       <w:proofErr w:type="spellStart"/>
       <w:r>
@@ -292,57 +348,12 @@
       </w:r>
       <w:proofErr w:type="spellStart"/>
       <w:r>
-        <w:t>add</w:t>
-      </w:r>
-      <w:proofErr w:type="spellEnd"/>
-      <w:r>
-        <w:t>” lo que queremos añadir, luego con “</w:t>
-      </w:r>
-      <w:proofErr w:type="spellStart"/>
-      <w:r>
-        <w:t>git</w:t>
-      </w:r>
-      <w:proofErr w:type="spellEnd"/>
-      <w:r>
-        <w:t xml:space="preserve"> </w:t>
-      </w:r>
-      <w:proofErr w:type="spellStart"/>
-      <w:r>
-        <w:t>commit</w:t>
-      </w:r>
-      <w:proofErr w:type="spellEnd"/>
-      <w:r>
-        <w:t xml:space="preserve">” subimos el archivo y por </w:t>
-      </w:r>
-      <w:proofErr w:type="gramStart"/>
-      <w:r>
-        <w:t>ultimo</w:t>
-      </w:r>
-      <w:proofErr w:type="gramEnd"/>
-      <w:r>
-        <w:t xml:space="preserve"> usaremos “</w:t>
-      </w:r>
-      <w:proofErr w:type="spellStart"/>
-      <w:r>
-        <w:t>git</w:t>
-      </w:r>
-      <w:proofErr w:type="spellEnd"/>
-      <w:r>
-        <w:t xml:space="preserve"> </w:t>
-      </w:r>
-      <w:proofErr w:type="spellStart"/>
-      <w:r>
-        <w:t>push</w:t>
-      </w:r>
-      <w:proofErr w:type="spellEnd"/>
-      <w:r>
-        <w:t>” para subir la modificación y el archivo al repositorio remoto.</w:t>
-      </w:r>
-    </w:p>
-    <w:p>
-      <w:pPr>
-        <w:pStyle w:val="Prrafodelista"/>
-      </w:pPr>
+        <w:t>restore</w:t>
+      </w:r>
+      <w:proofErr w:type="spellEnd"/>
+      <w:r>
+        <w:t>” restauramos a la versión anterior el archivo1 sin eliminarlo.</w:t>
+      </w:r>
     </w:p>
     <w:p>
       <w:pPr>
@@ -353,7 +364,7 @@
         </w:numPr>
       </w:pPr>
       <w:r>
-        <w:t>Usando el comando “</w:t>
+        <w:t>Para eliminar el archivo2 utilizaremos el comando “</w:t>
       </w:r>
       <w:proofErr w:type="spellStart"/>
       <w:r>
@@ -365,17 +376,68 @@
       </w:r>
       <w:proofErr w:type="spellStart"/>
       <w:r>
-        <w:t>restore</w:t>
-      </w:r>
-      <w:proofErr w:type="spellEnd"/>
-      <w:r>
-        <w:t>” restauramos a la versión anterior el archivo1 sin eliminarlo.</w:t>
-      </w:r>
-    </w:p>
-    <w:p>
-      <w:pPr>
-        <w:pStyle w:val="Prrafodelista"/>
-      </w:pPr>
+        <w:t>rm</w:t>
+      </w:r>
+      <w:proofErr w:type="spellEnd"/>
+      <w:r>
+        <w:t>”, luego un “</w:t>
+      </w:r>
+      <w:proofErr w:type="spellStart"/>
+      <w:r>
+        <w:t>git</w:t>
+      </w:r>
+      <w:proofErr w:type="spellEnd"/>
+      <w:r>
+        <w:t xml:space="preserve"> status” para ver como </w:t>
+      </w:r>
+      <w:proofErr w:type="spellStart"/>
+      <w:r>
+        <w:t>esta</w:t>
+      </w:r>
+      <w:proofErr w:type="spellEnd"/>
+      <w:r>
+        <w:t xml:space="preserve"> el </w:t>
+      </w:r>
+      <w:proofErr w:type="spellStart"/>
+      <w:r>
+        <w:t>stage</w:t>
+      </w:r>
+      <w:proofErr w:type="spellEnd"/>
+      <w:r>
+        <w:t xml:space="preserve"> y </w:t>
+      </w:r>
+      <w:proofErr w:type="spellStart"/>
+      <w:r>
+        <w:t>mas</w:t>
+      </w:r>
+      <w:proofErr w:type="spellEnd"/>
+      <w:r>
+        <w:t xml:space="preserve"> tarde un </w:t>
+      </w:r>
+      <w:proofErr w:type="spellStart"/>
+      <w:r>
+        <w:t>git</w:t>
+      </w:r>
+      <w:proofErr w:type="spellEnd"/>
+      <w:r>
+        <w:t xml:space="preserve"> </w:t>
+      </w:r>
+      <w:proofErr w:type="spellStart"/>
+      <w:r>
+        <w:t>push</w:t>
+      </w:r>
+      <w:proofErr w:type="spellEnd"/>
+      <w:r>
+        <w:t xml:space="preserve"> para </w:t>
+      </w:r>
+      <w:proofErr w:type="spellStart"/>
+      <w:r>
+        <w:t>acutalizar</w:t>
+      </w:r>
+      <w:proofErr w:type="spellEnd"/>
+      <w:r>
+        <w:t xml:space="preserve"> el repositorio remoto.</w:t>
+      </w:r>
     </w:p>
     <w:p>
       <w:pPr>
@@ -386,7 +448,20 @@
         </w:numPr>
       </w:pPr>
       <w:r>
-        <w:t>Para eliminar el archivo2 utilizaremos el comando “</w:t>
+        <w:t>Para ignorar la carpeta 1 usaremos “</w:t>
+      </w:r>
+      <w:proofErr w:type="gramStart"/>
+      <w:r>
+        <w:t>nano .</w:t>
+      </w:r>
+      <w:proofErr w:type="spellStart"/>
+      <w:r>
+        <w:t>gitignore</w:t>
+      </w:r>
+      <w:proofErr w:type="spellEnd"/>
+      <w:proofErr w:type="gramEnd"/>
+      <w:r>
+        <w:t>” para crear el archivo en el que guardaremos las carpetas que deseamos ignorar y dentro pondremos la carpeta en nuestro caso “directorio1/”. A continuación si realizamos cualquier cambio en esa carpeta y realizamos un “</w:t>
       </w:r>
       <w:proofErr w:type="spellStart"/>
       <w:r>
@@ -394,61 +469,21 @@
       </w:r>
       <w:proofErr w:type="spellEnd"/>
       <w:r>
-        <w:t xml:space="preserve"> </w:t>
-      </w:r>
-      <w:proofErr w:type="spellStart"/>
-      <w:r>
-        <w:t>rm</w:t>
-      </w:r>
-      <w:proofErr w:type="spellEnd"/>
-      <w:r>
-        <w:t>”, luego un “</w:t>
-      </w:r>
-      <w:proofErr w:type="spellStart"/>
-      <w:r>
-        <w:t>git</w:t>
-      </w:r>
-      <w:proofErr w:type="spellEnd"/>
-      <w:r>
-        <w:t xml:space="preserve"> status” para ver como esta el </w:t>
-      </w:r>
-      <w:proofErr w:type="spellStart"/>
-      <w:r>
-        <w:t>stage</w:t>
-      </w:r>
-      <w:proofErr w:type="spellEnd"/>
-      <w:r>
-        <w:t xml:space="preserve"> y mas tarde un </w:t>
-      </w:r>
-      <w:proofErr w:type="spellStart"/>
-      <w:r>
-        <w:t>git</w:t>
-      </w:r>
-      <w:proofErr w:type="spellEnd"/>
-      <w:r>
-        <w:t xml:space="preserve"> </w:t>
-      </w:r>
-      <w:proofErr w:type="spellStart"/>
-      <w:r>
-        <w:t>push</w:t>
-      </w:r>
-      <w:proofErr w:type="spellEnd"/>
-      <w:r>
-        <w:t xml:space="preserve"> para </w:t>
-      </w:r>
-      <w:proofErr w:type="spellStart"/>
-      <w:r>
-        <w:t>acutalizar</w:t>
-      </w:r>
-      <w:proofErr w:type="spellEnd"/>
-      <w:r>
-        <w:t xml:space="preserve"> el repositorio remoto.</w:t>
-      </w:r>
-    </w:p>
-    <w:p>
-      <w:pPr>
-        <w:pStyle w:val="Prrafodelista"/>
-      </w:pPr>
+        <w:t xml:space="preserve"> status” no nos saldrá el mensaje de que un archivo ha sido modificado ya que esta siendo ignorado </w:t>
+      </w:r>
+      <w:proofErr w:type="gramStart"/>
+      <w:r>
+        <w:t>por .</w:t>
+      </w:r>
+      <w:proofErr w:type="spellStart"/>
+      <w:r>
+        <w:t>gitignore</w:t>
+      </w:r>
+      <w:proofErr w:type="spellEnd"/>
+      <w:proofErr w:type="gramEnd"/>
+      <w:r>
+        <w:t>.</w:t>
+      </w:r>
     </w:p>
     <w:p>
       <w:pPr>
@@ -459,42 +494,18 @@
         </w:numPr>
       </w:pPr>
       <w:r>
-        <w:t>Para ignorar la carpeta 1 usaremos “</w:t>
-      </w:r>
-      <w:proofErr w:type="gramStart"/>
-      <w:r>
-        <w:t>nano .</w:t>
-      </w:r>
-      <w:proofErr w:type="spellStart"/>
-      <w:r>
-        <w:t>gitignore</w:t>
-      </w:r>
-      <w:proofErr w:type="spellEnd"/>
-      <w:proofErr w:type="gramEnd"/>
-      <w:r>
-        <w:t>” para crear el archivo en el que guardaremos las carpetas que deseamos ignorar y dentro pondremos la carpeta en nuestro caso “directorio1/”. A continuación si realizamos cualquier cambio en esa carpeta y realizamos un “</w:t>
-      </w:r>
-      <w:proofErr w:type="spellStart"/>
-      <w:r>
-        <w:t>git</w:t>
-      </w:r>
-      <w:proofErr w:type="spellEnd"/>
-      <w:r>
-        <w:t xml:space="preserve"> status” no nos saldrá el mensaje de que un archivo ha sido modificado ya que esta siendo ignorado </w:t>
-      </w:r>
-      <w:proofErr w:type="gramStart"/>
-      <w:r>
-        <w:t>por .</w:t>
-      </w:r>
-      <w:proofErr w:type="spellStart"/>
-      <w:r>
-        <w:t>gitignore</w:t>
-      </w:r>
-      <w:proofErr w:type="spellEnd"/>
-      <w:proofErr w:type="gramEnd"/>
-      <w:r>
-        <w:t>.</w:t>
-      </w:r>
+        <w:t xml:space="preserve">Aquí te dejo en el enlace de la tercera parte de la práctica: </w:t>
+      </w:r>
+      <w:hyperlink r:id="rId6" w:history="1">
+        <w:r>
+          <w:rPr>
+            <w:rStyle w:val="Hipervnculo"/>
+          </w:rPr>
+          <w:t>https://github.com/alvarocbcp/practica1.git</w:t>
+        </w:r>
+      </w:hyperlink>
+      <w:bookmarkStart w:id="0" w:name="_GoBack"/>
+      <w:bookmarkEnd w:id="0"/>
     </w:p>
     <w:sectPr>
       <w:pgSz w:w="11906" w:h="16838"/>
@@ -1131,6 +1142,29 @@
       <w:contextualSpacing/>
     </w:pPr>
   </w:style>
+  <w:style w:type="character" w:styleId="Hipervnculo">
+    <w:name w:val="Hyperlink"/>
+    <w:basedOn w:val="Fuentedeprrafopredeter"/>
+    <w:uiPriority w:val="99"/>
+    <w:unhideWhenUsed/>
+    <w:rsid w:val="00D14375"/>
+    <w:rPr>
+      <w:color w:val="0563C1" w:themeColor="hyperlink"/>
+      <w:u w:val="single"/>
+    </w:rPr>
+  </w:style>
+  <w:style w:type="character" w:styleId="Mencinsinresolver">
+    <w:name w:val="Unresolved Mention"/>
+    <w:basedOn w:val="Fuentedeprrafopredeter"/>
+    <w:uiPriority w:val="99"/>
+    <w:semiHidden/>
+    <w:unhideWhenUsed/>
+    <w:rsid w:val="00D14375"/>
+    <w:rPr>
+      <w:color w:val="605E5C"/>
+      <w:shd w:val="clear" w:color="auto" w:fill="E1DFDD"/>
+    </w:rPr>
+  </w:style>
 </w:styles>
 </file>
 
